--- a/Papers/THESIS/OCAR_and_Outline.docx
+++ b/Papers/THESIS/OCAR_and_Outline.docx
@@ -18,14 +18,10 @@
       </w:r>
       <w:proofErr w:type="gramEnd"/>
       <w:r>
-        <w:t xml:space="preserve">. A problem with this method is trying to understand the trustworthiness of the data. Although validity and reliability are an important aspect in the social science realm, no such measures exist in social network analyses. This study aims to create an analogous set of measures for social network data as those that exist in psychometric testing. Creating analogous validity and reliability checks for network data may help ensure data is trustworthy. </w:t>
-      </w:r>
-      <w:r>
-        <w:t>If this analogous validity method is created for social networks, then</w:t>
-      </w:r>
-      <w:r>
-        <w:t xml:space="preserve"> researchers can make more informed conclusions regarding outcomes when using social network data. </w:t>
-      </w:r>
+        <w:t xml:space="preserve">. A problem with this method is trying to understand the trustworthiness of the data. Although validity and reliability are an important aspect in the social science realm, no such measures exist in social network analyses. This study aims to create an analogous set of measures for social network data as those that exist in psychometric testing. Creating analogous validity and reliability checks for network data may help ensure data is trustworthy. If this analogous validity method is created for social networks, then researchers can make more informed conclusions regarding outcomes when using social network data. </w:t>
+      </w:r>
+      <w:bookmarkStart w:id="0" w:name="_GoBack"/>
+      <w:bookmarkEnd w:id="0"/>
     </w:p>
     <w:p/>
     <w:p>
@@ -117,12 +113,7 @@
         </w:numPr>
       </w:pPr>
       <w:r>
-        <w:t>This does not seem to be as highly as a concern in the li</w:t>
-      </w:r>
-      <w:bookmarkStart w:id="0" w:name="_GoBack"/>
-      <w:bookmarkEnd w:id="0"/>
-      <w:r>
-        <w:t>terature (As far as I can tell right now)</w:t>
+        <w:t>This does not seem to be as highly as a concern in the literature (As far as I can tell right now)</w:t>
       </w:r>
     </w:p>
     <w:p>
@@ -413,6 +404,22 @@
         <w:t xml:space="preserve">On a local level, it will help the development of the CC program as we continue understanding the impact of mentor families on youth outcomes. </w:t>
       </w:r>
     </w:p>
+    <w:p/>
+    <w:p>
+      <w:pPr>
+        <w:ind w:firstLine="720"/>
+      </w:pPr>
+      <w:r>
+        <w:t xml:space="preserve">One of the most important concepts in the social sciences is the notion that individuals are part of a larger set of related systems. Even the social ecological model emphasizes the importance of the social environment as a pertinent level to predicting determinants of health. One way to approach this set of social systems is through social network analysis (SNA). Social network analysis is the </w:t>
+      </w:r>
+      <w:proofErr w:type="spellStart"/>
+      <w:r>
+        <w:t>quanti</w:t>
+      </w:r>
+      <w:proofErr w:type="spellEnd"/>
+    </w:p>
+    <w:p/>
+    <w:p/>
     <w:p/>
     <w:sectPr>
       <w:pgSz w:w="12240" w:h="15840"/>

--- a/Papers/THESIS/OCAR_and_Outline.docx
+++ b/Papers/THESIS/OCAR_and_Outline.docx
@@ -20,8 +20,6 @@
       <w:r>
         <w:t xml:space="preserve">. A problem with this method is trying to understand the trustworthiness of the data. Although validity and reliability are an important aspect in the social science realm, no such measures exist in social network analyses. This study aims to create an analogous set of measures for social network data as those that exist in psychometric testing. Creating analogous validity and reliability checks for network data may help ensure data is trustworthy. If this analogous validity method is created for social networks, then researchers can make more informed conclusions regarding outcomes when using social network data. </w:t>
       </w:r>
-      <w:bookmarkStart w:id="0" w:name="_GoBack"/>
-      <w:bookmarkEnd w:id="0"/>
     </w:p>
     <w:p/>
     <w:p>
@@ -39,9 +37,14 @@
         <w:t xml:space="preserve">Opening: </w:t>
       </w:r>
       <w:r>
-        <w:t>SN data collection has become more frequent in recent literature. Therefore, it is worthy of investigation of its validity in the research world.</w:t>
-      </w:r>
-    </w:p>
+        <w:t xml:space="preserve">SN data collection has become more frequent in recent literature. Therefore, it is </w:t>
+      </w:r>
+      <w:bookmarkStart w:id="0" w:name="_GoBack"/>
+      <w:r>
+        <w:t>worthy of investigation of its validity in the research world.</w:t>
+      </w:r>
+    </w:p>
+    <w:bookmarkEnd w:id="0"/>
     <w:p>
       <w:pPr>
         <w:pStyle w:val="ListParagraph"/>
@@ -405,19 +408,6 @@
       </w:r>
     </w:p>
     <w:p/>
-    <w:p>
-      <w:pPr>
-        <w:ind w:firstLine="720"/>
-      </w:pPr>
-      <w:r>
-        <w:t xml:space="preserve">One of the most important concepts in the social sciences is the notion that individuals are part of a larger set of related systems. Even the social ecological model emphasizes the importance of the social environment as a pertinent level to predicting determinants of health. One way to approach this set of social systems is through social network analysis (SNA). Social network analysis is the </w:t>
-      </w:r>
-      <w:proofErr w:type="spellStart"/>
-      <w:r>
-        <w:t>quanti</w:t>
-      </w:r>
-      <w:proofErr w:type="spellEnd"/>
-    </w:p>
     <w:p/>
     <w:p/>
     <w:p/>

--- a/Papers/THESIS/OCAR_and_Outline.docx
+++ b/Papers/THESIS/OCAR_and_Outline.docx
@@ -18,7 +18,12 @@
       </w:r>
       <w:proofErr w:type="gramEnd"/>
       <w:r>
-        <w:t xml:space="preserve">. A problem with this method is trying to understand the trustworthiness of the data. Although validity and reliability are an important aspect in the social science realm, no such measures exist in social network analyses. This study aims to create an analogous set of measures for social network data as those that exist in psychometric testing. Creating analogous validity and reliability checks for network data may help ensure data is trustworthy. If this analogous validity method is created for social networks, then researchers can make more informed conclusions regarding outcomes when using social network data. </w:t>
+        <w:t>. A problem with this method is trying to understand the trustworthiness of the data. Although validity and reliability are an important aspect in the social science realm, no such measures exist in social network analyses. This study aims to create an analogous set of measures for social network data as those that exist in psychometric testing. Creating analogous v</w:t>
+      </w:r>
+      <w:bookmarkStart w:id="0" w:name="_GoBack"/>
+      <w:bookmarkEnd w:id="0"/>
+      <w:r>
+        <w:t xml:space="preserve">alidity and reliability checks for network data may help ensure data is trustworthy. If this analogous validity method is created for social networks, then researchers can make more informed conclusions regarding outcomes when using social network data. </w:t>
       </w:r>
     </w:p>
     <w:p/>
@@ -37,31 +42,41 @@
         <w:t xml:space="preserve">Opening: </w:t>
       </w:r>
       <w:r>
-        <w:t xml:space="preserve">SN data collection has become more frequent in recent literature. Therefore, it is </w:t>
-      </w:r>
-      <w:bookmarkStart w:id="0" w:name="_GoBack"/>
-      <w:r>
-        <w:t>worthy of investigation of its validity in the research world.</w:t>
-      </w:r>
-    </w:p>
-    <w:bookmarkEnd w:id="0"/>
-    <w:p>
-      <w:pPr>
-        <w:pStyle w:val="ListParagraph"/>
-        <w:numPr>
-          <w:ilvl w:val="1"/>
-          <w:numId w:val="1"/>
-        </w:numPr>
-      </w:pPr>
-      <w:r>
+        <w:rPr>
+          <w:color w:val="00B050"/>
+        </w:rPr>
+        <w:t>SN data collection has become more frequent in recent literature. Therefore, it is worthy of investigation of its validity in the research world.</w:t>
+      </w:r>
+    </w:p>
+    <w:p>
+      <w:pPr>
+        <w:pStyle w:val="ListParagraph"/>
+        <w:numPr>
+          <w:ilvl w:val="1"/>
+          <w:numId w:val="1"/>
+        </w:numPr>
+        <w:rPr>
+          <w:color w:val="00B050"/>
+        </w:rPr>
+      </w:pPr>
+      <w:r>
+        <w:rPr>
+          <w:color w:val="00B050"/>
+        </w:rPr>
         <w:t xml:space="preserve">Accessibility to better programming techniques has led to this commonality in </w:t>
       </w:r>
       <w:proofErr w:type="spellStart"/>
       <w:r>
+        <w:rPr>
+          <w:color w:val="00B050"/>
+        </w:rPr>
         <w:t>sn</w:t>
       </w:r>
       <w:proofErr w:type="spellEnd"/>
       <w:r>
+        <w:rPr>
+          <w:color w:val="00B050"/>
+        </w:rPr>
         <w:t xml:space="preserve"> data collection and analyses.</w:t>
       </w:r>
     </w:p>
@@ -408,9 +423,129 @@
       </w:r>
     </w:p>
     <w:p/>
-    <w:p/>
-    <w:p/>
-    <w:p/>
+    <w:p>
+      <w:proofErr w:type="spellStart"/>
+      <w:r>
+        <w:t>Tarditional</w:t>
+      </w:r>
+      <w:proofErr w:type="spellEnd"/>
+      <w:r>
+        <w:t xml:space="preserve"> Thesis is 5 </w:t>
+      </w:r>
+      <w:proofErr w:type="spellStart"/>
+      <w:r>
+        <w:t>chaopters</w:t>
+      </w:r>
+      <w:proofErr w:type="spellEnd"/>
+    </w:p>
+    <w:p>
+      <w:r>
+        <w:tab/>
+        <w:t xml:space="preserve">Intro </w:t>
+      </w:r>
+    </w:p>
+    <w:p>
+      <w:pPr>
+        <w:ind w:firstLine="720"/>
+      </w:pPr>
+      <w:r>
+        <w:t>Lit review</w:t>
+      </w:r>
+    </w:p>
+    <w:p>
+      <w:r>
+        <w:t>Lay out the need for a validation process</w:t>
+      </w:r>
+    </w:p>
+    <w:p>
+      <w:r>
+        <w:t xml:space="preserve">The creation program </w:t>
+      </w:r>
+      <w:proofErr w:type="spellStart"/>
+      <w:r>
+        <w:t>methhods</w:t>
+      </w:r>
+      <w:proofErr w:type="spellEnd"/>
+    </w:p>
+    <w:p>
+      <w:r>
+        <w:t>Real-use application.</w:t>
+      </w:r>
+    </w:p>
+    <w:p>
+      <w:pPr>
+        <w:pStyle w:val="ListParagraph"/>
+        <w:numPr>
+          <w:ilvl w:val="0"/>
+          <w:numId w:val="2"/>
+        </w:numPr>
+      </w:pPr>
+      <w:r>
+        <w:t>Explain the friendship connections</w:t>
+      </w:r>
+    </w:p>
+    <w:p>
+      <w:r>
+        <w:t xml:space="preserve">Try to create a plan on how to </w:t>
+      </w:r>
+      <w:r>
+        <w:rPr>
+          <w:i/>
+        </w:rPr>
+        <w:t xml:space="preserve">Discover </w:t>
+      </w:r>
+      <w:r>
+        <w:t>the methods</w:t>
+      </w:r>
+    </w:p>
+    <w:p>
+      <w:r>
+        <w:tab/>
+        <w:t>What’s the starting point?</w:t>
+      </w:r>
+    </w:p>
+    <w:p>
+      <w:r>
+        <w:tab/>
+        <w:t>But can’t be too nebulous</w:t>
+      </w:r>
+    </w:p>
+    <w:p>
+      <w:r>
+        <w:t>Create a list of definitions</w:t>
+      </w:r>
+    </w:p>
+    <w:p>
+      <w:r>
+        <w:t>Think of a name for your measure</w:t>
+      </w:r>
+    </w:p>
+    <w:p>
+      <w:r>
+        <w:t>Make a list of what the problems are</w:t>
+      </w:r>
+    </w:p>
+    <w:p>
+      <w:r>
+        <w:tab/>
+        <w:t xml:space="preserve">Analogs to other measures in other domains (i.e. </w:t>
+      </w:r>
+    </w:p>
+    <w:p>
+      <w:r>
+        <w:t>Are the actors able to actively and reliably measure their network?</w:t>
+      </w:r>
+    </w:p>
+    <w:p>
+      <w:r>
+        <w:t xml:space="preserve">This is a way to look at internal validity </w:t>
+      </w:r>
+    </w:p>
+    <w:p>
+      <w:r>
+        <w:t xml:space="preserve">External validity as well: If a kid </w:t>
+      </w:r>
+    </w:p>
     <w:sectPr>
       <w:pgSz w:w="12240" w:h="15840"/>
       <w:pgMar w:top="1440" w:right="1440" w:bottom="1440" w:left="1440" w:header="720" w:footer="720" w:gutter="0"/>
@@ -424,6 +559,119 @@
 <file path=word/numbering.xml><?xml version="1.0" encoding="utf-8"?>
 <w:numbering xmlns:wpc="http://schemas.microsoft.com/office/word/2010/wordprocessingCanvas" xmlns:cx="http://schemas.microsoft.com/office/drawing/2014/chartex" xmlns:cx1="http://schemas.microsoft.com/office/drawing/2015/9/8/chartex" xmlns:cx2="http://schemas.microsoft.com/office/drawing/2015/10/21/chartex" xmlns:cx3="http://schemas.microsoft.com/office/drawing/2016/5/9/chartex" xmlns:cx4="http://schemas.microsoft.com/office/drawing/2016/5/10/chartex" xmlns:cx5="http://schemas.microsoft.com/office/drawing/2016/5/11/chartex" xmlns:cx6="http://schemas.microsoft.com/office/drawing/2016/5/12/chartex" xmlns:cx7="http://schemas.microsoft.com/office/drawing/2016/5/13/chartex" xmlns:cx8="http://schemas.microsoft.com/office/drawing/2016/5/14/chartex" xmlns:mc="http://schemas.openxmlformats.org/markup-compatibility/2006" xmlns:aink="http://schemas.microsoft.com/office/drawing/2016/ink" xmlns:am3d="http://schemas.microsoft.com/office/drawing/2017/model3d" xmlns:o="urn:schemas-microsoft-com:office:office" xmlns:r="http://schemas.openxmlformats.org/officeDocument/2006/relationships" xmlns:m="http://schemas.openxmlformats.org/officeDocument/2006/math" xmlns:v="urn:schemas-microsoft-com:vml" xmlns:wp14="http://schemas.microsoft.com/office/word/2010/wordprocessingDrawing" xmlns:wp="http://schemas.openxmlformats.org/drawingml/2006/wordprocessingDrawing" xmlns:w10="urn:schemas-microsoft-com:office:word" xmlns:w="http://schemas.openxmlformats.org/wordprocessingml/2006/main" xmlns:w14="http://schemas.microsoft.com/office/word/2010/wordml" xmlns:w15="http://schemas.microsoft.com/office/word/2012/wordml" xmlns:w16cid="http://schemas.microsoft.com/office/word/2016/wordml/cid" xmlns:w16se="http://schemas.microsoft.com/office/word/2015/wordml/symex" xmlns:wpg="http://schemas.microsoft.com/office/word/2010/wordprocessingGroup" xmlns:wpi="http://schemas.microsoft.com/office/word/2010/wordprocessingInk" xmlns:wne="http://schemas.microsoft.com/office/word/2006/wordml" xmlns:wps="http://schemas.microsoft.com/office/word/2010/wordprocessingShape" mc:Ignorable="w14 w15 w16se w16cid wp14">
   <w:abstractNum w:abstractNumId="0" w15:restartNumberingAfterBreak="0">
+    <w:nsid w:val="18E12460"/>
+    <w:multiLevelType w:val="hybridMultilevel"/>
+    <w:tmpl w:val="6E6E0B16"/>
+    <w:lvl w:ilvl="0" w:tplc="04090001">
+      <w:start w:val="1"/>
+      <w:numFmt w:val="bullet"/>
+      <w:lvlText w:val=""/>
+      <w:lvlJc w:val="left"/>
+      <w:pPr>
+        <w:ind w:left="720" w:hanging="360"/>
+      </w:pPr>
+      <w:rPr>
+        <w:rFonts w:ascii="Symbol" w:hAnsi="Symbol" w:hint="default"/>
+      </w:rPr>
+    </w:lvl>
+    <w:lvl w:ilvl="1" w:tplc="04090003" w:tentative="1">
+      <w:start w:val="1"/>
+      <w:numFmt w:val="bullet"/>
+      <w:lvlText w:val="o"/>
+      <w:lvlJc w:val="left"/>
+      <w:pPr>
+        <w:ind w:left="1440" w:hanging="360"/>
+      </w:pPr>
+      <w:rPr>
+        <w:rFonts w:ascii="Courier New" w:hAnsi="Courier New" w:cs="Courier New" w:hint="default"/>
+      </w:rPr>
+    </w:lvl>
+    <w:lvl w:ilvl="2" w:tplc="04090005" w:tentative="1">
+      <w:start w:val="1"/>
+      <w:numFmt w:val="bullet"/>
+      <w:lvlText w:val=""/>
+      <w:lvlJc w:val="left"/>
+      <w:pPr>
+        <w:ind w:left="2160" w:hanging="360"/>
+      </w:pPr>
+      <w:rPr>
+        <w:rFonts w:ascii="Wingdings" w:hAnsi="Wingdings" w:hint="default"/>
+      </w:rPr>
+    </w:lvl>
+    <w:lvl w:ilvl="3" w:tplc="04090001" w:tentative="1">
+      <w:start w:val="1"/>
+      <w:numFmt w:val="bullet"/>
+      <w:lvlText w:val=""/>
+      <w:lvlJc w:val="left"/>
+      <w:pPr>
+        <w:ind w:left="2880" w:hanging="360"/>
+      </w:pPr>
+      <w:rPr>
+        <w:rFonts w:ascii="Symbol" w:hAnsi="Symbol" w:hint="default"/>
+      </w:rPr>
+    </w:lvl>
+    <w:lvl w:ilvl="4" w:tplc="04090003" w:tentative="1">
+      <w:start w:val="1"/>
+      <w:numFmt w:val="bullet"/>
+      <w:lvlText w:val="o"/>
+      <w:lvlJc w:val="left"/>
+      <w:pPr>
+        <w:ind w:left="3600" w:hanging="360"/>
+      </w:pPr>
+      <w:rPr>
+        <w:rFonts w:ascii="Courier New" w:hAnsi="Courier New" w:cs="Courier New" w:hint="default"/>
+      </w:rPr>
+    </w:lvl>
+    <w:lvl w:ilvl="5" w:tplc="04090005" w:tentative="1">
+      <w:start w:val="1"/>
+      <w:numFmt w:val="bullet"/>
+      <w:lvlText w:val=""/>
+      <w:lvlJc w:val="left"/>
+      <w:pPr>
+        <w:ind w:left="4320" w:hanging="360"/>
+      </w:pPr>
+      <w:rPr>
+        <w:rFonts w:ascii="Wingdings" w:hAnsi="Wingdings" w:hint="default"/>
+      </w:rPr>
+    </w:lvl>
+    <w:lvl w:ilvl="6" w:tplc="04090001" w:tentative="1">
+      <w:start w:val="1"/>
+      <w:numFmt w:val="bullet"/>
+      <w:lvlText w:val=""/>
+      <w:lvlJc w:val="left"/>
+      <w:pPr>
+        <w:ind w:left="5040" w:hanging="360"/>
+      </w:pPr>
+      <w:rPr>
+        <w:rFonts w:ascii="Symbol" w:hAnsi="Symbol" w:hint="default"/>
+      </w:rPr>
+    </w:lvl>
+    <w:lvl w:ilvl="7" w:tplc="04090003" w:tentative="1">
+      <w:start w:val="1"/>
+      <w:numFmt w:val="bullet"/>
+      <w:lvlText w:val="o"/>
+      <w:lvlJc w:val="left"/>
+      <w:pPr>
+        <w:ind w:left="5760" w:hanging="360"/>
+      </w:pPr>
+      <w:rPr>
+        <w:rFonts w:ascii="Courier New" w:hAnsi="Courier New" w:cs="Courier New" w:hint="default"/>
+      </w:rPr>
+    </w:lvl>
+    <w:lvl w:ilvl="8" w:tplc="04090005" w:tentative="1">
+      <w:start w:val="1"/>
+      <w:numFmt w:val="bullet"/>
+      <w:lvlText w:val=""/>
+      <w:lvlJc w:val="left"/>
+      <w:pPr>
+        <w:ind w:left="6480" w:hanging="360"/>
+      </w:pPr>
+      <w:rPr>
+        <w:rFonts w:ascii="Wingdings" w:hAnsi="Wingdings" w:hint="default"/>
+      </w:rPr>
+    </w:lvl>
+  </w:abstractNum>
+  <w:abstractNum w:abstractNumId="1" w15:restartNumberingAfterBreak="0">
     <w:nsid w:val="530407CD"/>
     <w:multiLevelType w:val="hybridMultilevel"/>
     <w:tmpl w:val="08948A02"/>
@@ -517,6 +765,9 @@
     </w:lvl>
   </w:abstractNum>
   <w:num w:numId="1">
+    <w:abstractNumId w:val="1"/>
+  </w:num>
+  <w:num w:numId="2">
     <w:abstractNumId w:val="0"/>
   </w:num>
 </w:numbering>

--- a/Papers/THESIS/OCAR_and_Outline.docx
+++ b/Papers/THESIS/OCAR_and_Outline.docx
@@ -18,34 +18,37 @@
       </w:r>
       <w:proofErr w:type="gramEnd"/>
       <w:r>
-        <w:t>. A problem with this method is trying to understand the trustworthiness of the data. Although validity and reliability are an important aspect in the social science realm, no such measures exist in social network analyses. This study aims to create an analogous set of measures for social network data as those that exist in psychometric testing. Creating analogous v</w:t>
+        <w:t xml:space="preserve">. A problem with this method is trying to understand the trustworthiness of the data. Although validity and reliability are an important aspect in the social science realm, no such measures exist in social network analyses. This study aims to create an analogous set of measures for social network data as those that exist in psychometric testing. Creating analogous validity and reliability checks for network data may help ensure data is trustworthy. If this analogous validity method is created for social networks, then researchers can make more informed conclusions regarding outcomes when using social network data. </w:t>
+      </w:r>
+    </w:p>
+    <w:p/>
+    <w:p>
+      <w:pPr>
+        <w:pStyle w:val="ListParagraph"/>
+        <w:numPr>
+          <w:ilvl w:val="0"/>
+          <w:numId w:val="1"/>
+        </w:numPr>
+      </w:pPr>
+      <w:r>
+        <w:rPr>
+          <w:b/>
+        </w:rPr>
+        <w:t xml:space="preserve">Opening: </w:t>
+      </w:r>
+      <w:r>
+        <w:rPr>
+          <w:color w:val="00B050"/>
+        </w:rPr>
+        <w:t>SN data collection has becom</w:t>
       </w:r>
       <w:bookmarkStart w:id="0" w:name="_GoBack"/>
       <w:bookmarkEnd w:id="0"/>
       <w:r>
-        <w:t xml:space="preserve">alidity and reliability checks for network data may help ensure data is trustworthy. If this analogous validity method is created for social networks, then researchers can make more informed conclusions regarding outcomes when using social network data. </w:t>
-      </w:r>
-    </w:p>
-    <w:p/>
-    <w:p>
-      <w:pPr>
-        <w:pStyle w:val="ListParagraph"/>
-        <w:numPr>
-          <w:ilvl w:val="0"/>
-          <w:numId w:val="1"/>
-        </w:numPr>
-      </w:pPr>
-      <w:r>
-        <w:rPr>
-          <w:b/>
-        </w:rPr>
-        <w:t xml:space="preserve">Opening: </w:t>
-      </w:r>
-      <w:r>
-        <w:rPr>
-          <w:color w:val="00B050"/>
-        </w:rPr>
-        <w:t>SN data collection has become more frequent in recent literature. Therefore, it is worthy of investigation of its validity in the research world.</w:t>
+        <w:rPr>
+          <w:color w:val="00B050"/>
+        </w:rPr>
+        <w:t>e more frequent in recent literature. Therefore, it is worthy of investigation of its validity in the research world.</w:t>
       </w:r>
     </w:p>
     <w:p>
@@ -87,8 +90,14 @@
           <w:ilvl w:val="1"/>
           <w:numId w:val="1"/>
         </w:numPr>
-      </w:pPr>
-      <w:r>
+        <w:rPr>
+          <w:color w:val="00B050"/>
+        </w:rPr>
+      </w:pPr>
+      <w:r>
+        <w:rPr>
+          <w:color w:val="00B050"/>
+        </w:rPr>
         <w:t>Due to its commonality there needs to be accountability in the network itself.</w:t>
       </w:r>
     </w:p>
@@ -99,8 +108,14 @@
           <w:ilvl w:val="1"/>
           <w:numId w:val="1"/>
         </w:numPr>
-      </w:pPr>
-      <w:r>
+        <w:rPr>
+          <w:color w:val="00B050"/>
+        </w:rPr>
+      </w:pPr>
+      <w:r>
+        <w:rPr>
+          <w:color w:val="00B050"/>
+        </w:rPr>
         <w:t>As this technique becomes more popular in the literature, it has an impact on programs, communities and policy.</w:t>
       </w:r>
     </w:p>
@@ -111,14 +126,26 @@
           <w:ilvl w:val="1"/>
           <w:numId w:val="1"/>
         </w:numPr>
-      </w:pPr>
-      <w:r>
+        <w:rPr>
+          <w:color w:val="00B050"/>
+        </w:rPr>
+      </w:pPr>
+      <w:r>
+        <w:rPr>
+          <w:color w:val="00B050"/>
+        </w:rPr>
         <w:t xml:space="preserve">Therefore, understanding if the Social Network Data is </w:t>
       </w:r>
       <w:r>
+        <w:rPr>
+          <w:color w:val="00B050"/>
+        </w:rPr>
         <w:t>valid</w:t>
       </w:r>
       <w:r>
+        <w:rPr>
+          <w:color w:val="00B050"/>
+        </w:rPr>
         <w:t xml:space="preserve"> is a concern. </w:t>
       </w:r>
     </w:p>
@@ -129,8 +156,14 @@
           <w:ilvl w:val="2"/>
           <w:numId w:val="1"/>
         </w:numPr>
-      </w:pPr>
-      <w:r>
+        <w:rPr>
+          <w:color w:val="00B050"/>
+        </w:rPr>
+      </w:pPr>
+      <w:r>
+        <w:rPr>
+          <w:color w:val="00B050"/>
+        </w:rPr>
         <w:t>This does not seem to be as highly as a concern in the literature (As far as I can tell right now)</w:t>
       </w:r>
     </w:p>
@@ -141,8 +174,14 @@
           <w:ilvl w:val="1"/>
           <w:numId w:val="1"/>
         </w:numPr>
-      </w:pPr>
-      <w:r>
+        <w:rPr>
+          <w:color w:val="00B050"/>
+        </w:rPr>
+      </w:pPr>
+      <w:r>
+        <w:rPr>
+          <w:color w:val="00B050"/>
+        </w:rPr>
         <w:t>There is no excuse for social network data collectors to make assumptions that the data is good.</w:t>
       </w:r>
     </w:p>
